--- a/460_実践ガイドブック/docx/465-2_データマネジメント実践ガイドブック（運用編）.docx
+++ b/460_実践ガイドブック/docx/465-2_データマネジメント実践ガイドブック（運用編）.docx
@@ -716,8 +716,8 @@
         </w:sectPr>
       </w:pPr>
     </w:p>
-    <w:bookmarkStart w:id="0" w:name="_Toc35884902" w:displacedByCustomXml="next"/>
-    <w:bookmarkStart w:id="1" w:name="_Ref34986939" w:displacedByCustomXml="next"/>
+    <w:bookmarkStart w:id="0" w:name="_Ref34986939" w:displacedByCustomXml="next"/>
+    <w:bookmarkStart w:id="1" w:name="_Toc35884902" w:displacedByCustomXml="next"/>
     <w:sdt>
       <w:sdtPr>
         <w:rPr>
@@ -5926,7 +5926,7 @@
         <mc:AlternateContent>
           <mc:Choice Requires="wps">
             <w:drawing>
-              <wp:anchor distT="0" distB="0" distL="114300" distR="114300" simplePos="0" relativeHeight="251675648" behindDoc="0" locked="0" layoutInCell="1" allowOverlap="1" wp14:anchorId="2ED8B661" wp14:editId="03C7E47E">
+              <wp:anchor distT="0" distB="0" distL="114300" distR="114300" simplePos="0" relativeHeight="251658246" behindDoc="0" locked="0" layoutInCell="1" allowOverlap="1" wp14:anchorId="2ED8B661" wp14:editId="03C7E47E">
                 <wp:simplePos x="0" y="0"/>
                 <wp:positionH relativeFrom="margin">
                   <wp:posOffset>230505</wp:posOffset>
@@ -6123,7 +6123,7 @@
                 <v:stroke joinstyle="miter"/>
                 <v:path gradientshapeok="t" o:connecttype="rect"/>
               </v:shapetype>
-              <v:shape id="テキスト ボックス 11" o:spid="_x0000_s1026" type="#_x0000_t202" style="position:absolute;left:0;text-align:left;margin-left:18.15pt;margin-top:147.95pt;width:385.8pt;height:16.8pt;z-index:251675648;visibility:visible;mso-wrap-style:square;mso-width-percent:0;mso-height-percent:0;mso-wrap-distance-left:9pt;mso-wrap-distance-top:0;mso-wrap-distance-right:9pt;mso-wrap-distance-bottom:0;mso-position-horizontal:absolute;mso-position-horizontal-relative:margin;mso-position-vertical:absolute;mso-position-vertical-relative:text;mso-width-percent:0;mso-height-percent:0;mso-width-relative:margin;mso-height-relative:margin;v-text-anchor:top" o:gfxdata="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" stroked="f">
+              <v:shape id="テキスト ボックス 11" o:spid="_x0000_s1026" type="#_x0000_t202" style="position:absolute;left:0;text-align:left;margin-left:18.15pt;margin-top:147.95pt;width:385.8pt;height:16.8pt;z-index:251658246;visibility:visible;mso-wrap-style:square;mso-width-percent:0;mso-height-percent:0;mso-wrap-distance-left:9pt;mso-wrap-distance-top:0;mso-wrap-distance-right:9pt;mso-wrap-distance-bottom:0;mso-position-horizontal:absolute;mso-position-horizontal-relative:margin;mso-position-vertical:absolute;mso-position-vertical-relative:text;mso-width-percent:0;mso-height-percent:0;mso-width-relative:margin;mso-height-relative:margin;v-text-anchor:top" o:gfxdata="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" stroked="f">
                 <v:textbox inset="0,0,0,0">
                   <w:txbxContent>
                     <w:p>
@@ -6278,7 +6278,7 @@
         <mc:AlternateContent>
           <mc:Choice Requires="wps">
             <w:drawing>
-              <wp:anchor distT="45720" distB="45720" distL="114300" distR="114300" simplePos="0" relativeHeight="251673600" behindDoc="0" locked="0" layoutInCell="1" allowOverlap="1" wp14:anchorId="7A07BDDD" wp14:editId="192B8187">
+              <wp:anchor distT="45720" distB="45720" distL="114300" distR="114300" simplePos="0" relativeHeight="251658245" behindDoc="0" locked="0" layoutInCell="1" allowOverlap="1" wp14:anchorId="7A07BDDD" wp14:editId="192B8187">
                 <wp:simplePos x="0" y="0"/>
                 <wp:positionH relativeFrom="margin">
                   <wp:posOffset>116205</wp:posOffset>
@@ -6511,7 +6511,7 @@
           </mc:Choice>
           <mc:Fallback>
             <w:pict>
-              <v:shape w14:anchorId="7A07BDDD" id="テキスト ボックス 2" o:spid="_x0000_s1027" type="#_x0000_t202" style="position:absolute;left:0;text-align:left;margin-left:9.15pt;margin-top:0;width:406.8pt;height:110.6pt;z-index:251673600;visibility:visible;mso-wrap-style:square;mso-width-percent:0;mso-height-percent:200;mso-wrap-distance-left:9pt;mso-wrap-distance-top:3.6pt;mso-wrap-distance-right:9pt;mso-wrap-distance-bottom:3.6pt;mso-position-horizontal:absolute;mso-position-horizontal-relative:margin;mso-position-vertical:absolute;mso-position-vertical-relative:text;mso-width-percent:0;mso-height-percent:200;mso-width-relative:margin;mso-height-relative:margin;v-text-anchor:top" o:gfxdata="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">
+              <v:shape w14:anchorId="7A07BDDD" id="テキスト ボックス 2" o:spid="_x0000_s1027" type="#_x0000_t202" style="position:absolute;left:0;text-align:left;margin-left:9.15pt;margin-top:0;width:406.8pt;height:110.6pt;z-index:251658245;visibility:visible;mso-wrap-style:square;mso-width-percent:0;mso-height-percent:200;mso-wrap-distance-left:9pt;mso-wrap-distance-top:3.6pt;mso-wrap-distance-right:9pt;mso-wrap-distance-bottom:3.6pt;mso-position-horizontal:absolute;mso-position-horizontal-relative:margin;mso-position-vertical:absolute;mso-position-vertical-relative:text;mso-width-percent:0;mso-height-percent:200;mso-width-relative:margin;mso-height-relative:margin;v-text-anchor:top" o:gfxdata="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">
                 <v:textbox style="mso-fit-shape-to-text:t">
                   <w:txbxContent>
                     <w:p>
@@ -7033,9 +7033,9 @@
         </w:rPr>
         <w:t xml:space="preserve">　</w:t>
       </w:r>
-      <w:bookmarkStart w:id="15" w:name="_Hlk90368296"/>
-      <w:bookmarkStart w:id="16" w:name="_Toc35884926"/>
-      <w:bookmarkStart w:id="17" w:name="_Toc127201179"/>
+      <w:bookmarkStart w:id="15" w:name="_Toc127201179"/>
+      <w:bookmarkStart w:id="16" w:name="_Hlk90368296"/>
+      <w:bookmarkStart w:id="17" w:name="_Toc35884926"/>
       <w:bookmarkEnd w:id="13"/>
       <w:bookmarkEnd w:id="14"/>
       <w:r>
@@ -7046,7 +7046,7 @@
         </w:rPr>
         <w:t>オープンデータ化状況の定期調査</w:t>
       </w:r>
-      <w:bookmarkEnd w:id="17"/>
+      <w:bookmarkEnd w:id="15"/>
     </w:p>
     <w:p>
       <w:pPr>
@@ -7789,7 +7789,7 @@
         </w:rPr>
         <w:t>ＰＪＭＯは、ＰＭＯからの回答依頼に基づき、調査票に回答します。</w:t>
       </w:r>
-      <w:bookmarkEnd w:id="15"/>
+      <w:bookmarkEnd w:id="16"/>
     </w:p>
     <w:p>
       <w:pPr>
@@ -7983,7 +7983,7 @@
         <mc:AlternateContent>
           <mc:Choice Requires="wps">
             <w:drawing>
-              <wp:anchor distT="45720" distB="45720" distL="114300" distR="114300" simplePos="0" relativeHeight="251671552" behindDoc="0" locked="0" layoutInCell="1" allowOverlap="1" wp14:anchorId="0FF9AE97" wp14:editId="369C9AC1">
+              <wp:anchor distT="45720" distB="45720" distL="114300" distR="114300" simplePos="0" relativeHeight="251658244" behindDoc="0" locked="0" layoutInCell="1" allowOverlap="1" wp14:anchorId="0FF9AE97" wp14:editId="369C9AC1">
                 <wp:simplePos x="0" y="0"/>
                 <wp:positionH relativeFrom="margin">
                   <wp:align>right</wp:align>
@@ -8032,10 +8032,10 @@
                                 <w:noProof/>
                               </w:rPr>
                               <w:drawing>
-                                <wp:inline distT="0" distB="0" distL="0" distR="0" wp14:anchorId="15E7CB38" wp14:editId="4E79E6E7">
-                                  <wp:extent cx="5187950" cy="2992755"/>
-                                  <wp:effectExtent l="0" t="0" r="0" b="0"/>
-                                  <wp:docPr id="1" name="図 1"/>
+                                <wp:inline distT="0" distB="0" distL="0" distR="0" wp14:anchorId="45B74452" wp14:editId="48F41E03">
+                                  <wp:extent cx="5187950" cy="2983230"/>
+                                  <wp:effectExtent l="0" t="0" r="0" b="7620"/>
+                                  <wp:docPr id="1" name="Picture 1"/>
                                   <wp:cNvGraphicFramePr>
                                     <a:graphicFrameLocks xmlns:a="http://schemas.openxmlformats.org/drawingml/2006/main" noChangeAspect="1"/>
                                   </wp:cNvGraphicFramePr>
@@ -8043,36 +8043,23 @@
                                     <a:graphicData uri="http://schemas.openxmlformats.org/drawingml/2006/picture">
                                       <pic:pic xmlns:pic="http://schemas.openxmlformats.org/drawingml/2006/picture">
                                         <pic:nvPicPr>
-                                          <pic:cNvPr id="0" name="Picture 1"/>
-                                          <pic:cNvPicPr>
-                                            <a:picLocks noChangeAspect="1" noChangeArrowheads="1"/>
-                                          </pic:cNvPicPr>
+                                          <pic:cNvPr id="1" name=""/>
+                                          <pic:cNvPicPr/>
                                         </pic:nvPicPr>
                                         <pic:blipFill>
-                                          <a:blip r:embed="rId13">
-                                            <a:extLst>
-                                              <a:ext uri="{28A0092B-C50C-407E-A947-70E740481C1C}">
-                                                <a14:useLocalDpi xmlns:a14="http://schemas.microsoft.com/office/drawing/2010/main" val="0"/>
-                                              </a:ext>
-                                            </a:extLst>
-                                          </a:blip>
-                                          <a:srcRect/>
+                                          <a:blip r:embed="rId13"/>
                                           <a:stretch>
                                             <a:fillRect/>
                                           </a:stretch>
                                         </pic:blipFill>
-                                        <pic:spPr bwMode="auto">
+                                        <pic:spPr>
                                           <a:xfrm>
                                             <a:off x="0" y="0"/>
-                                            <a:ext cx="5187950" cy="2992755"/>
+                                            <a:ext cx="5187950" cy="2983230"/>
                                           </a:xfrm>
                                           <a:prstGeom prst="rect">
                                             <a:avLst/>
                                           </a:prstGeom>
-                                          <a:noFill/>
-                                          <a:ln>
-                                            <a:noFill/>
-                                          </a:ln>
                                         </pic:spPr>
                                       </pic:pic>
                                     </a:graphicData>
@@ -8156,7 +8143,7 @@
           </mc:Choice>
           <mc:Fallback>
             <w:pict>
-              <v:shape w14:anchorId="0FF9AE97" id="_x0000_s1028" type="#_x0000_t202" style="position:absolute;left:0;text-align:left;margin-left:372.4pt;margin-top:14.15pt;width:423.6pt;height:308.4pt;z-index:251671552;visibility:visible;mso-wrap-style:square;mso-width-percent:0;mso-height-percent:0;mso-wrap-distance-left:9pt;mso-wrap-distance-top:3.6pt;mso-wrap-distance-right:9pt;mso-wrap-distance-bottom:3.6pt;mso-position-horizontal:right;mso-position-horizontal-relative:margin;mso-position-vertical:absolute;mso-position-vertical-relative:text;mso-width-percent:0;mso-height-percent:0;mso-width-relative:margin;mso-height-relative:margin;v-text-anchor:top" o:gfxdata="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">
+              <v:shape w14:anchorId="0FF9AE97" id="_x0000_s1028" type="#_x0000_t202" style="position:absolute;left:0;text-align:left;margin-left:372.4pt;margin-top:14.15pt;width:423.6pt;height:308.4pt;z-index:251658244;visibility:visible;mso-wrap-style:square;mso-width-percent:0;mso-height-percent:0;mso-wrap-distance-left:9pt;mso-wrap-distance-top:3.6pt;mso-wrap-distance-right:9pt;mso-wrap-distance-bottom:3.6pt;mso-position-horizontal:right;mso-position-horizontal-relative:margin;mso-position-vertical:absolute;mso-position-vertical-relative:text;mso-width-percent:0;mso-height-percent:0;mso-width-relative:margin;mso-height-relative:margin;v-text-anchor:top" o:gfxdata="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">
                 <v:textbox>
                   <w:txbxContent>
                     <w:p>
@@ -8165,10 +8152,10 @@
                           <w:noProof/>
                         </w:rPr>
                         <w:drawing>
-                          <wp:inline distT="0" distB="0" distL="0" distR="0" wp14:anchorId="15E7CB38" wp14:editId="4E79E6E7">
-                            <wp:extent cx="5187950" cy="2992755"/>
-                            <wp:effectExtent l="0" t="0" r="0" b="0"/>
-                            <wp:docPr id="1" name="図 1"/>
+                          <wp:inline distT="0" distB="0" distL="0" distR="0" wp14:anchorId="45B74452" wp14:editId="48F41E03">
+                            <wp:extent cx="5187950" cy="2983230"/>
+                            <wp:effectExtent l="0" t="0" r="0" b="7620"/>
+                            <wp:docPr id="1" name="Picture 1"/>
                             <wp:cNvGraphicFramePr>
                               <a:graphicFrameLocks xmlns:a="http://schemas.openxmlformats.org/drawingml/2006/main" noChangeAspect="1"/>
                             </wp:cNvGraphicFramePr>
@@ -8176,36 +8163,23 @@
                               <a:graphicData uri="http://schemas.openxmlformats.org/drawingml/2006/picture">
                                 <pic:pic xmlns:pic="http://schemas.openxmlformats.org/drawingml/2006/picture">
                                   <pic:nvPicPr>
-                                    <pic:cNvPr id="0" name="Picture 1"/>
-                                    <pic:cNvPicPr>
-                                      <a:picLocks noChangeAspect="1" noChangeArrowheads="1"/>
-                                    </pic:cNvPicPr>
+                                    <pic:cNvPr id="1" name=""/>
+                                    <pic:cNvPicPr/>
                                   </pic:nvPicPr>
                                   <pic:blipFill>
-                                    <a:blip r:embed="rId13">
-                                      <a:extLst>
-                                        <a:ext uri="{28A0092B-C50C-407E-A947-70E740481C1C}">
-                                          <a14:useLocalDpi xmlns:a14="http://schemas.microsoft.com/office/drawing/2010/main" val="0"/>
-                                        </a:ext>
-                                      </a:extLst>
-                                    </a:blip>
-                                    <a:srcRect/>
+                                    <a:blip r:embed="rId13"/>
                                     <a:stretch>
                                       <a:fillRect/>
                                     </a:stretch>
                                   </pic:blipFill>
-                                  <pic:spPr bwMode="auto">
+                                  <pic:spPr>
                                     <a:xfrm>
                                       <a:off x="0" y="0"/>
-                                      <a:ext cx="5187950" cy="2992755"/>
+                                      <a:ext cx="5187950" cy="2983230"/>
                                     </a:xfrm>
                                     <a:prstGeom prst="rect">
                                       <a:avLst/>
                                     </a:prstGeom>
-                                    <a:noFill/>
-                                    <a:ln>
-                                      <a:noFill/>
-                                    </a:ln>
                                   </pic:spPr>
                                 </pic:pic>
                               </a:graphicData>
@@ -8316,7 +8290,7 @@
         <w:rPr>
           <w:rStyle w:val="FootnoteReference"/>
         </w:rPr>
-        <w:footnoteReference w:id="1"/>
+        <w:footnoteReference w:id="2"/>
       </w:r>
       <w:r>
         <w:rPr>
@@ -8481,7 +8455,7 @@
           <w:b/>
           <w:bCs w:val="0"/>
         </w:rPr>
-        <w:footnoteReference w:id="2"/>
+        <w:footnoteReference w:id="3"/>
       </w:r>
     </w:p>
     <w:tbl>
@@ -9429,7 +9403,7 @@
         <w:rPr>
           <w:rStyle w:val="FootnoteReference"/>
         </w:rPr>
-        <w:footnoteReference w:id="3"/>
+        <w:footnoteReference w:id="4"/>
       </w:r>
       <w:r>
         <w:rPr>
@@ -9441,7 +9415,7 @@
         <w:rPr>
           <w:rStyle w:val="FootnoteReference"/>
         </w:rPr>
-        <w:footnoteReference w:id="4"/>
+        <w:footnoteReference w:id="5"/>
       </w:r>
       <w:r>
         <w:rPr>
@@ -9491,7 +9465,7 @@
           <w:b/>
           <w:bCs/>
         </w:rPr>
-        <w:footnoteReference w:id="5"/>
+        <w:footnoteReference w:id="6"/>
       </w:r>
       <w:r>
         <w:rPr>
@@ -9547,7 +9521,7 @@
           <w:b/>
           <w:bCs/>
         </w:rPr>
-        <w:footnoteReference w:id="6"/>
+        <w:footnoteReference w:id="7"/>
       </w:r>
       <w:r>
         <w:rPr>
@@ -10744,21 +10718,7 @@
               <w:rPr>
                 <w:rFonts w:hint="eastAsia"/>
               </w:rPr>
-              <w:t>．データ利活用効果に関する</w:t>
-            </w:r>
-            <w:proofErr w:type="spellStart"/>
-            <w:r>
-              <w:rPr>
-                <w:rFonts w:hint="eastAsia"/>
-              </w:rPr>
-              <w:t>KPI</w:t>
-            </w:r>
-            <w:proofErr w:type="spellEnd"/>
-            <w:r>
-              <w:rPr>
-                <w:rFonts w:hint="eastAsia"/>
-              </w:rPr>
-              <w:t xml:space="preserve">と達成状況」　　　　　　　　　　　　　　　　　　　　</w:t>
+              <w:t xml:space="preserve">．データ利活用効果に関するKPIと達成状況」　　　　　　　　　　　　　　　　　　　　</w:t>
             </w:r>
           </w:p>
           <w:p>
@@ -11286,7 +11246,7 @@
           <w:b/>
           <w:bCs w:val="0"/>
         </w:rPr>
-        <w:footnoteReference w:id="7"/>
+        <w:footnoteReference w:id="8"/>
       </w:r>
     </w:p>
     <w:tbl>
@@ -12006,7 +11966,7 @@
         <w:rPr>
           <w:rStyle w:val="FootnoteReference"/>
         </w:rPr>
-        <w:footnoteReference w:id="8"/>
+        <w:footnoteReference w:id="9"/>
       </w:r>
       <w:r>
         <w:rPr>
@@ -12259,7 +12219,7 @@
           <w:b/>
           <w:bCs w:val="0"/>
         </w:rPr>
-        <w:footnoteReference w:id="9"/>
+        <w:footnoteReference w:id="10"/>
       </w:r>
     </w:p>
     <w:p>
@@ -13012,7 +12972,7 @@
         <w:rPr>
           <w:rStyle w:val="FootnoteReference"/>
         </w:rPr>
-        <w:footnoteReference w:id="10"/>
+        <w:footnoteReference w:id="11"/>
       </w:r>
       <w:r>
         <w:rPr>
@@ -13413,19 +13373,11 @@
               <w:ind w:firstLineChars="0" w:firstLine="0"/>
               <w:jc w:val="left"/>
             </w:pPr>
-            <w:proofErr w:type="spellStart"/>
-            <w:r>
-              <w:rPr>
-                <w:rFonts w:hint="eastAsia"/>
-              </w:rPr>
-              <w:t>YYYY</w:t>
-            </w:r>
-            <w:proofErr w:type="spellEnd"/>
-            <w:r>
-              <w:rPr>
-                <w:rFonts w:hint="eastAsia"/>
-              </w:rPr>
-              <w:t>-MM-DD</w:t>
+            <w:r>
+              <w:rPr>
+                <w:rFonts w:hint="eastAsia"/>
+              </w:rPr>
+              <w:t>YYYY-MM-DD</w:t>
             </w:r>
           </w:p>
         </w:tc>
@@ -13465,19 +13417,11 @@
               <w:ind w:firstLineChars="0" w:firstLine="0"/>
               <w:jc w:val="left"/>
             </w:pPr>
-            <w:proofErr w:type="spellStart"/>
-            <w:r>
-              <w:rPr>
-                <w:rFonts w:hint="eastAsia"/>
-              </w:rPr>
-              <w:t>YYYY</w:t>
-            </w:r>
-            <w:proofErr w:type="spellEnd"/>
-            <w:r>
-              <w:rPr>
-                <w:rFonts w:hint="eastAsia"/>
-              </w:rPr>
-              <w:t>-MM-DD</w:t>
+            <w:r>
+              <w:rPr>
+                <w:rFonts w:hint="eastAsia"/>
+              </w:rPr>
+              <w:t>YYYY-MM-DD</w:t>
             </w:r>
           </w:p>
         </w:tc>
@@ -13517,33 +13461,11 @@
               <w:ind w:firstLineChars="0" w:firstLine="0"/>
               <w:jc w:val="left"/>
             </w:pPr>
-            <w:proofErr w:type="spellStart"/>
-            <w:r>
-              <w:rPr>
-                <w:rFonts w:hint="eastAsia"/>
-              </w:rPr>
-              <w:t>YYYY</w:t>
-            </w:r>
-            <w:proofErr w:type="spellEnd"/>
-            <w:r>
-              <w:rPr>
-                <w:rFonts w:hint="eastAsia"/>
-              </w:rPr>
-              <w:t xml:space="preserve">-MM-DD/ </w:t>
-            </w:r>
-            <w:proofErr w:type="spellStart"/>
-            <w:r>
-              <w:rPr>
-                <w:rFonts w:hint="eastAsia"/>
-              </w:rPr>
-              <w:t>YYYY</w:t>
-            </w:r>
-            <w:proofErr w:type="spellEnd"/>
-            <w:r>
-              <w:rPr>
-                <w:rFonts w:hint="eastAsia"/>
-              </w:rPr>
-              <w:t>-MM-DD</w:t>
+            <w:r>
+              <w:rPr>
+                <w:rFonts w:hint="eastAsia"/>
+              </w:rPr>
+              <w:t>YYYY-MM-DD/ YYYY-MM-DD</w:t>
             </w:r>
           </w:p>
         </w:tc>
@@ -13650,19 +13572,11 @@
         <w:rPr>
           <w:rFonts w:hint="eastAsia"/>
         </w:rPr>
-        <w:t>政府全体のデータカタログサイトである「</w:t>
-      </w:r>
-      <w:proofErr w:type="spellStart"/>
-      <w:r>
-        <w:rPr>
-          <w:rFonts w:hint="eastAsia"/>
-        </w:rPr>
-        <w:t>D</w:t>
+        <w:t>政府全体のデータカタログサイトである「D</w:t>
       </w:r>
       <w:r>
         <w:t>ATA.GO.JP</w:t>
       </w:r>
-      <w:proofErr w:type="spellEnd"/>
       <w:r>
         <w:rPr>
           <w:rFonts w:hint="eastAsia"/>
@@ -13853,7 +13767,7 @@
           <w:b/>
           <w:bCs w:val="0"/>
         </w:rPr>
-        <w:footnoteReference w:id="11"/>
+        <w:footnoteReference w:id="12"/>
       </w:r>
     </w:p>
     <w:tbl>
@@ -14181,19 +14095,11 @@
               <w:ind w:firstLineChars="0" w:firstLine="0"/>
               <w:jc w:val="left"/>
             </w:pPr>
-            <w:proofErr w:type="spellStart"/>
-            <w:r>
-              <w:rPr>
-                <w:rFonts w:hint="eastAsia"/>
-              </w:rPr>
-              <w:t>YYYY</w:t>
-            </w:r>
-            <w:proofErr w:type="spellEnd"/>
-            <w:r>
-              <w:rPr>
-                <w:rFonts w:hint="eastAsia"/>
-              </w:rPr>
-              <w:t>-MM-DD</w:t>
+            <w:r>
+              <w:rPr>
+                <w:rFonts w:hint="eastAsia"/>
+              </w:rPr>
+              <w:t>YYYY-MM-DD</w:t>
             </w:r>
           </w:p>
         </w:tc>
@@ -14391,7 +14297,6 @@
               <w:ind w:firstLineChars="0" w:firstLine="0"/>
               <w:jc w:val="left"/>
             </w:pPr>
-            <w:proofErr w:type="spellStart"/>
             <w:r>
               <w:rPr>
                 <w:rFonts w:hint="eastAsia"/>
@@ -14401,7 +14306,6 @@
             <w:r>
               <w:t>ATA.GO.JP</w:t>
             </w:r>
-            <w:proofErr w:type="spellEnd"/>
             <w:r>
               <w:rPr>
                 <w:rFonts w:hint="eastAsia"/>
@@ -14447,19 +14351,11 @@
               <w:ind w:firstLineChars="0" w:firstLine="0"/>
               <w:jc w:val="left"/>
             </w:pPr>
-            <w:proofErr w:type="spellStart"/>
-            <w:r>
-              <w:rPr>
-                <w:rFonts w:hint="eastAsia"/>
-              </w:rPr>
-              <w:t>YYYY</w:t>
-            </w:r>
-            <w:proofErr w:type="spellEnd"/>
-            <w:r>
-              <w:rPr>
-                <w:rFonts w:hint="eastAsia"/>
-              </w:rPr>
-              <w:t>-MM-DD</w:t>
+            <w:r>
+              <w:rPr>
+                <w:rFonts w:hint="eastAsia"/>
+              </w:rPr>
+              <w:t>YYYY-MM-DD</w:t>
             </w:r>
           </w:p>
         </w:tc>
@@ -14763,21 +14659,7 @@
                 <w:rPr>
                   <w:rStyle w:val="Hyperlink"/>
                 </w:rPr>
-                <w:t>https://</w:t>
-              </w:r>
-              <w:proofErr w:type="spellStart"/>
-              <w:r>
-                <w:rPr>
-                  <w:rStyle w:val="Hyperlink"/>
-                </w:rPr>
-                <w:t>www.data.go.jp</w:t>
-              </w:r>
-              <w:proofErr w:type="spellEnd"/>
-              <w:r>
-                <w:rPr>
-                  <w:rStyle w:val="Hyperlink"/>
-                </w:rPr>
-                <w:t>/for-developer/for-developer</w:t>
+                <w:t>https://www.data.go.jp/for-developer/for-developer</w:t>
               </w:r>
             </w:hyperlink>
             <w:r>
@@ -14899,21 +14781,7 @@
         <w:rPr>
           <w:rFonts w:hint="eastAsia"/>
         </w:rPr>
-        <w:t>政府のデータカタログサイト「</w:t>
-      </w:r>
-      <w:proofErr w:type="spellStart"/>
-      <w:r>
-        <w:rPr>
-          <w:rFonts w:hint="eastAsia"/>
-        </w:rPr>
-        <w:t>DATA.GO.JP</w:t>
-      </w:r>
-      <w:proofErr w:type="spellEnd"/>
-      <w:r>
-        <w:rPr>
-          <w:rFonts w:hint="eastAsia"/>
-        </w:rPr>
-        <w:t>」</w:t>
+        <w:t>政府のデータカタログサイト「DATA.GO.JP」</w:t>
       </w:r>
       <w:r>
         <w:rPr>
@@ -15206,19 +15074,11 @@
         </w:rPr>
         <w:t>や、「</w:t>
       </w:r>
-      <w:proofErr w:type="spellStart"/>
-      <w:r>
-        <w:rPr>
-          <w:rFonts w:hint="eastAsia"/>
-        </w:rPr>
-        <w:t>DATA.GO.JP</w:t>
-      </w:r>
-      <w:proofErr w:type="spellEnd"/>
-      <w:r>
-        <w:rPr>
-          <w:rFonts w:hint="eastAsia"/>
-        </w:rPr>
-        <w:t>」</w:t>
+      <w:r>
+        <w:rPr>
+          <w:rFonts w:hint="eastAsia"/>
+        </w:rPr>
+        <w:t>DATA.GO.JP」</w:t>
       </w:r>
       <w:r>
         <w:rPr>
@@ -16046,19 +15906,11 @@
         <w:rPr>
           <w:rFonts w:hint="eastAsia"/>
         </w:rPr>
-        <w:t>政府全体のデータカタログサイトである「</w:t>
-      </w:r>
-      <w:proofErr w:type="spellStart"/>
-      <w:r>
-        <w:rPr>
-          <w:rFonts w:hint="eastAsia"/>
-        </w:rPr>
-        <w:t>D</w:t>
+        <w:t>政府全体のデータカタログサイトである「D</w:t>
       </w:r>
       <w:r>
         <w:t>ATA.GO.JP</w:t>
       </w:r>
-      <w:proofErr w:type="spellEnd"/>
       <w:r>
         <w:rPr>
           <w:rFonts w:hint="eastAsia"/>
@@ -16224,24 +16076,15 @@
           <w:b/>
           <w:bCs w:val="0"/>
         </w:rPr>
-        <w:t xml:space="preserve"> </w:t>
-      </w:r>
-      <w:proofErr w:type="spellStart"/>
-      <w:r>
-        <w:rPr>
-          <w:b/>
-          <w:bCs w:val="0"/>
-        </w:rPr>
-        <w:t>DATA.GO.JP</w:t>
-      </w:r>
-      <w:proofErr w:type="spellEnd"/>
+        <w:t xml:space="preserve"> DATA.GO.JP</w:t>
+      </w:r>
       <w:r>
         <w:rPr>
           <w:rStyle w:val="FootnoteReference"/>
           <w:b/>
           <w:bCs w:val="0"/>
         </w:rPr>
-        <w:footnoteReference w:id="12"/>
+        <w:footnoteReference w:id="13"/>
       </w:r>
       <w:r>
         <w:rPr>
@@ -17823,7 +17666,7 @@
         <mc:AlternateContent>
           <mc:Choice Requires="wps">
             <w:drawing>
-              <wp:anchor distT="45720" distB="45720" distL="114300" distR="114300" simplePos="0" relativeHeight="251669504" behindDoc="0" locked="0" layoutInCell="1" allowOverlap="1" wp14:anchorId="3AA8C1EA" wp14:editId="0CB5D680">
+              <wp:anchor distT="45720" distB="45720" distL="114300" distR="114300" simplePos="0" relativeHeight="251658243" behindDoc="0" locked="0" layoutInCell="1" allowOverlap="1" wp14:anchorId="3AA8C1EA" wp14:editId="0CB5D680">
                 <wp:simplePos x="0" y="0"/>
                 <wp:positionH relativeFrom="margin">
                   <wp:posOffset>87630</wp:posOffset>
@@ -18023,7 +17866,7 @@
           </mc:Choice>
           <mc:Fallback>
             <w:pict>
-              <v:shape w14:anchorId="3AA8C1EA" id="_x0000_s1029" type="#_x0000_t202" style="position:absolute;left:0;text-align:left;margin-left:6.9pt;margin-top:23.5pt;width:416.9pt;height:241.8pt;z-index:251669504;visibility:visible;mso-wrap-style:square;mso-width-percent:0;mso-height-percent:0;mso-wrap-distance-left:9pt;mso-wrap-distance-top:3.6pt;mso-wrap-distance-right:9pt;mso-wrap-distance-bottom:3.6pt;mso-position-horizontal:absolute;mso-position-horizontal-relative:margin;mso-position-vertical:absolute;mso-position-vertical-relative:text;mso-width-percent:0;mso-height-percent:0;mso-width-relative:margin;mso-height-relative:margin;v-text-anchor:top" o:gfxdata="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" strokeweight=".5pt">
+              <v:shape w14:anchorId="3AA8C1EA" id="_x0000_s1029" type="#_x0000_t202" style="position:absolute;left:0;text-align:left;margin-left:6.9pt;margin-top:23.5pt;width:416.9pt;height:241.8pt;z-index:251658243;visibility:visible;mso-wrap-style:square;mso-width-percent:0;mso-height-percent:0;mso-wrap-distance-left:9pt;mso-wrap-distance-top:3.6pt;mso-wrap-distance-right:9pt;mso-wrap-distance-bottom:3.6pt;mso-position-horizontal:absolute;mso-position-horizontal-relative:margin;mso-position-vertical:absolute;mso-position-vertical-relative:text;mso-width-percent:0;mso-height-percent:0;mso-width-relative:margin;mso-height-relative:margin;v-text-anchor:top" o:gfxdata="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" strokeweight=".5pt">
                 <v:textbox>
                   <w:txbxContent>
                     <w:p>
@@ -18554,7 +18397,7 @@
         <w:br w:type="page"/>
       </w:r>
     </w:p>
-    <w:bookmarkEnd w:id="16"/>
+    <w:bookmarkEnd w:id="17"/>
     <w:p>
       <w:pPr>
         <w:pStyle w:val="Heading1"/>
@@ -21232,21 +21075,7 @@
               <w:rPr>
                 <w:rFonts w:hint="eastAsia"/>
               </w:rPr>
-              <w:t>利活用効果に関する</w:t>
-            </w:r>
-            <w:proofErr w:type="spellStart"/>
-            <w:r>
-              <w:rPr>
-                <w:rFonts w:hint="eastAsia"/>
-              </w:rPr>
-              <w:t>KPI</w:t>
-            </w:r>
-            <w:proofErr w:type="spellEnd"/>
-            <w:r>
-              <w:rPr>
-                <w:rFonts w:hint="eastAsia"/>
-              </w:rPr>
-              <w:t>と達成状況</w:t>
+              <w:t>利活用効果に関するKPIと達成状況</w:t>
             </w:r>
             <w:r>
               <w:rPr>
@@ -25220,21 +25049,7 @@
               <w:rPr>
                 <w:rFonts w:hint="eastAsia"/>
               </w:rPr>
-              <w:t>データ利活用効果に関する</w:t>
-            </w:r>
-            <w:proofErr w:type="spellStart"/>
-            <w:r>
-              <w:rPr>
-                <w:rFonts w:hint="eastAsia"/>
-              </w:rPr>
-              <w:t>KPI</w:t>
-            </w:r>
-            <w:proofErr w:type="spellEnd"/>
-            <w:r>
-              <w:rPr>
-                <w:rFonts w:hint="eastAsia"/>
-              </w:rPr>
-              <w:t>と達成状況」</w:t>
+              <w:t>データ利活用効果に関するKPIと達成状況」</w:t>
             </w:r>
             <w:r>
               <w:rPr>
@@ -26281,7 +26096,7 @@
         <mc:AlternateContent>
           <mc:Choice Requires="wps">
             <w:drawing>
-              <wp:anchor distT="0" distB="0" distL="114300" distR="114300" simplePos="0" relativeHeight="251677696" behindDoc="0" locked="0" layoutInCell="1" allowOverlap="1" wp14:anchorId="135BCDB7" wp14:editId="472FFE2D">
+              <wp:anchor distT="0" distB="0" distL="114300" distR="114300" simplePos="0" relativeHeight="251658247" behindDoc="0" locked="0" layoutInCell="1" allowOverlap="1" wp14:anchorId="135BCDB7" wp14:editId="472FFE2D">
                 <wp:simplePos x="0" y="0"/>
                 <wp:positionH relativeFrom="margin">
                   <wp:posOffset>123825</wp:posOffset>
@@ -26514,7 +26329,7 @@
           </mc:Choice>
           <mc:Fallback>
             <w:pict>
-              <v:shape w14:anchorId="135BCDB7" id="テキスト ボックス 12" o:spid="_x0000_s1030" type="#_x0000_t202" style="position:absolute;left:0;text-align:left;margin-left:9.75pt;margin-top:95.15pt;width:402pt;height:15.95pt;z-index:251677696;visibility:visible;mso-wrap-style:square;mso-width-percent:0;mso-height-percent:0;mso-wrap-distance-left:9pt;mso-wrap-distance-top:0;mso-wrap-distance-right:9pt;mso-wrap-distance-bottom:0;mso-position-horizontal:absolute;mso-position-horizontal-relative:margin;mso-position-vertical:absolute;mso-position-vertical-relative:text;mso-width-percent:0;mso-height-percent:0;mso-width-relative:margin;mso-height-relative:margin;v-text-anchor:top" o:gfxdata="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" stroked="f">
+              <v:shape w14:anchorId="135BCDB7" id="テキスト ボックス 12" o:spid="_x0000_s1030" type="#_x0000_t202" style="position:absolute;left:0;text-align:left;margin-left:9.75pt;margin-top:95.15pt;width:402pt;height:15.95pt;z-index:251658247;visibility:visible;mso-wrap-style:square;mso-width-percent:0;mso-height-percent:0;mso-wrap-distance-left:9pt;mso-wrap-distance-top:0;mso-wrap-distance-right:9pt;mso-wrap-distance-bottom:0;mso-position-horizontal:absolute;mso-position-horizontal-relative:margin;mso-position-vertical:absolute;mso-position-vertical-relative:text;mso-width-percent:0;mso-height-percent:0;mso-width-relative:margin;mso-height-relative:margin;v-text-anchor:top" o:gfxdata="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" stroked="f">
                 <v:textbox inset="0,0,0,0">
                   <w:txbxContent>
                     <w:p>
@@ -26711,7 +26526,7 @@
         <mc:AlternateContent>
           <mc:Choice Requires="wps">
             <w:drawing>
-              <wp:anchor distT="45720" distB="45720" distL="114300" distR="114300" simplePos="0" relativeHeight="251661312" behindDoc="0" locked="0" layoutInCell="1" allowOverlap="1" wp14:anchorId="674B43EC" wp14:editId="4E5C0F9F">
+              <wp:anchor distT="45720" distB="45720" distL="114300" distR="114300" simplePos="0" relativeHeight="251658240" behindDoc="0" locked="0" layoutInCell="1" allowOverlap="1" wp14:anchorId="674B43EC" wp14:editId="4E5C0F9F">
                 <wp:simplePos x="0" y="0"/>
                 <wp:positionH relativeFrom="margin">
                   <wp:align>right</wp:align>
@@ -28086,7 +27901,7 @@
           </mc:Choice>
           <mc:Fallback>
             <w:pict>
-              <v:shape w14:anchorId="674B43EC" id="_x0000_s1031" type="#_x0000_t202" style="position:absolute;left:0;text-align:left;margin-left:371.2pt;margin-top:3.6pt;width:422.4pt;height:651pt;z-index:251661312;visibility:visible;mso-wrap-style:square;mso-width-percent:0;mso-height-percent:0;mso-wrap-distance-left:9pt;mso-wrap-distance-top:3.6pt;mso-wrap-distance-right:9pt;mso-wrap-distance-bottom:3.6pt;mso-position-horizontal:right;mso-position-horizontal-relative:margin;mso-position-vertical:absolute;mso-position-vertical-relative:text;mso-width-percent:0;mso-height-percent:0;mso-width-relative:margin;mso-height-relative:margin;v-text-anchor:top" o:gfxdata="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">
+              <v:shape w14:anchorId="674B43EC" id="_x0000_s1031" type="#_x0000_t202" style="position:absolute;left:0;text-align:left;margin-left:371.2pt;margin-top:3.6pt;width:422.4pt;height:651pt;z-index:251658240;visibility:visible;mso-wrap-style:square;mso-width-percent:0;mso-height-percent:0;mso-wrap-distance-left:9pt;mso-wrap-distance-top:3.6pt;mso-wrap-distance-right:9pt;mso-wrap-distance-bottom:3.6pt;mso-position-horizontal:right;mso-position-horizontal-relative:margin;mso-position-vertical:absolute;mso-position-vertical-relative:text;mso-width-percent:0;mso-height-percent:0;mso-width-relative:margin;mso-height-relative:margin;v-text-anchor:top" o:gfxdata="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">
                 <v:textbox>
                   <w:txbxContent>
                     <w:p>
@@ -29430,7 +29245,7 @@
         <mc:AlternateContent>
           <mc:Choice Requires="wps">
             <w:drawing>
-              <wp:anchor distT="0" distB="0" distL="114300" distR="114300" simplePos="0" relativeHeight="251679744" behindDoc="0" locked="0" layoutInCell="1" allowOverlap="1" wp14:anchorId="7E4BB380" wp14:editId="0F68F04D">
+              <wp:anchor distT="0" distB="0" distL="114300" distR="114300" simplePos="0" relativeHeight="251658248" behindDoc="0" locked="0" layoutInCell="1" allowOverlap="1" wp14:anchorId="7E4BB380" wp14:editId="0F68F04D">
                 <wp:simplePos x="0" y="0"/>
                 <wp:positionH relativeFrom="margin">
                   <wp:posOffset>139065</wp:posOffset>
@@ -29640,7 +29455,7 @@
           </mc:Choice>
           <mc:Fallback>
             <w:pict>
-              <v:shape w14:anchorId="7E4BB380" id="テキスト ボックス 13" o:spid="_x0000_s1032" type="#_x0000_t202" style="position:absolute;left:0;text-align:left;margin-left:10.95pt;margin-top:5.15pt;width:406.2pt;height:35.4pt;z-index:251679744;visibility:visible;mso-wrap-style:square;mso-width-percent:0;mso-height-percent:0;mso-wrap-distance-left:9pt;mso-wrap-distance-top:0;mso-wrap-distance-right:9pt;mso-wrap-distance-bottom:0;mso-position-horizontal:absolute;mso-position-horizontal-relative:margin;mso-position-vertical:absolute;mso-position-vertical-relative:text;mso-width-percent:0;mso-height-percent:0;mso-width-relative:margin;mso-height-relative:margin;v-text-anchor:top" o:gfxdata="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" stroked="f">
+              <v:shape w14:anchorId="7E4BB380" id="テキスト ボックス 13" o:spid="_x0000_s1032" type="#_x0000_t202" style="position:absolute;left:0;text-align:left;margin-left:10.95pt;margin-top:5.15pt;width:406.2pt;height:35.4pt;z-index:251658248;visibility:visible;mso-wrap-style:square;mso-width-percent:0;mso-height-percent:0;mso-wrap-distance-left:9pt;mso-wrap-distance-top:0;mso-wrap-distance-right:9pt;mso-wrap-distance-bottom:0;mso-position-horizontal:absolute;mso-position-horizontal-relative:margin;mso-position-vertical:absolute;mso-position-vertical-relative:text;mso-width-percent:0;mso-height-percent:0;mso-width-relative:margin;mso-height-relative:margin;v-text-anchor:top" o:gfxdata="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" stroked="f">
                 <v:textbox inset="0,0,0,0">
                   <w:txbxContent>
                     <w:p>
@@ -29814,7 +29629,7 @@
         <mc:AlternateContent>
           <mc:Choice Requires="wps">
             <w:drawing>
-              <wp:anchor distT="45720" distB="45720" distL="114300" distR="114300" simplePos="0" relativeHeight="251663360" behindDoc="0" locked="0" layoutInCell="1" allowOverlap="1" wp14:anchorId="17F24F49" wp14:editId="3BF3D85F">
+              <wp:anchor distT="45720" distB="45720" distL="114300" distR="114300" simplePos="0" relativeHeight="251658241" behindDoc="0" locked="0" layoutInCell="1" allowOverlap="1" wp14:anchorId="17F24F49" wp14:editId="3BF3D85F">
                 <wp:simplePos x="0" y="0"/>
                 <wp:positionH relativeFrom="margin">
                   <wp:align>right</wp:align>
@@ -31166,7 +30981,7 @@
           </mc:Choice>
           <mc:Fallback>
             <w:pict>
-              <v:shape w14:anchorId="17F24F49" id="_x0000_s1033" type="#_x0000_t202" style="position:absolute;left:0;text-align:left;margin-left:372.4pt;margin-top:3.6pt;width:423.6pt;height:650.4pt;z-index:251663360;visibility:visible;mso-wrap-style:square;mso-width-percent:0;mso-height-percent:0;mso-wrap-distance-left:9pt;mso-wrap-distance-top:3.6pt;mso-wrap-distance-right:9pt;mso-wrap-distance-bottom:3.6pt;mso-position-horizontal:right;mso-position-horizontal-relative:margin;mso-position-vertical:absolute;mso-position-vertical-relative:text;mso-width-percent:0;mso-height-percent:0;mso-width-relative:margin;mso-height-relative:margin;v-text-anchor:top" o:gfxdata="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">
+              <v:shape w14:anchorId="17F24F49" id="_x0000_s1033" type="#_x0000_t202" style="position:absolute;left:0;text-align:left;margin-left:372.4pt;margin-top:3.6pt;width:423.6pt;height:650.4pt;z-index:251658241;visibility:visible;mso-wrap-style:square;mso-width-percent:0;mso-height-percent:0;mso-wrap-distance-left:9pt;mso-wrap-distance-top:3.6pt;mso-wrap-distance-right:9pt;mso-wrap-distance-bottom:3.6pt;mso-position-horizontal:right;mso-position-horizontal-relative:margin;mso-position-vertical:absolute;mso-position-vertical-relative:text;mso-width-percent:0;mso-height-percent:0;mso-width-relative:margin;mso-height-relative:margin;v-text-anchor:top" o:gfxdata="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">
                 <v:textbox>
                   <w:txbxContent>
                     <w:p>
@@ -32486,7 +32301,7 @@
         <mc:AlternateContent>
           <mc:Choice Requires="wps">
             <w:drawing>
-              <wp:anchor distT="45720" distB="45720" distL="114300" distR="114300" simplePos="0" relativeHeight="251665408" behindDoc="0" locked="0" layoutInCell="1" allowOverlap="1" wp14:anchorId="5FD26347" wp14:editId="53264C39">
+              <wp:anchor distT="45720" distB="45720" distL="114300" distR="114300" simplePos="0" relativeHeight="251658242" behindDoc="0" locked="0" layoutInCell="1" allowOverlap="1" wp14:anchorId="5FD26347" wp14:editId="53264C39">
                 <wp:simplePos x="0" y="0"/>
                 <wp:positionH relativeFrom="margin">
                   <wp:align>right</wp:align>
@@ -32798,7 +32613,7 @@
           </mc:Choice>
           <mc:Fallback>
             <w:pict>
-              <v:shape w14:anchorId="5FD26347" id="_x0000_s1034" type="#_x0000_t202" style="position:absolute;margin-left:372.4pt;margin-top:-108.5pt;width:423.6pt;height:133.9pt;z-index:251665408;visibility:visible;mso-wrap-style:square;mso-width-percent:0;mso-height-percent:0;mso-wrap-distance-left:9pt;mso-wrap-distance-top:3.6pt;mso-wrap-distance-right:9pt;mso-wrap-distance-bottom:3.6pt;mso-position-horizontal:right;mso-position-horizontal-relative:margin;mso-position-vertical:absolute;mso-position-vertical-relative:text;mso-width-percent:0;mso-height-percent:0;mso-width-relative:margin;mso-height-relative:margin;v-text-anchor:top" o:gfxdata="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">
+              <v:shape w14:anchorId="5FD26347" id="_x0000_s1034" type="#_x0000_t202" style="position:absolute;margin-left:372.4pt;margin-top:-108.5pt;width:423.6pt;height:133.9pt;z-index:251658242;visibility:visible;mso-wrap-style:square;mso-width-percent:0;mso-height-percent:0;mso-wrap-distance-left:9pt;mso-wrap-distance-top:3.6pt;mso-wrap-distance-right:9pt;mso-wrap-distance-bottom:3.6pt;mso-position-horizontal:right;mso-position-horizontal-relative:margin;mso-position-vertical:absolute;mso-position-vertical-relative:text;mso-width-percent:0;mso-height-percent:0;mso-width-relative:margin;mso-height-relative:margin;v-text-anchor:top" o:gfxdata="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">
                 <v:textbox style="mso-fit-shape-to-text:t">
                   <w:txbxContent>
                     <w:tbl>
@@ -35682,21 +35497,7 @@
               <w:rPr>
                 <w:rFonts w:hint="eastAsia"/>
               </w:rPr>
-              <w:t>データ利活用効果に関する</w:t>
-            </w:r>
-            <w:proofErr w:type="spellStart"/>
-            <w:r>
-              <w:rPr>
-                <w:rFonts w:hint="eastAsia"/>
-              </w:rPr>
-              <w:t>KPI</w:t>
-            </w:r>
-            <w:proofErr w:type="spellEnd"/>
-            <w:r>
-              <w:rPr>
-                <w:rFonts w:hint="eastAsia"/>
-              </w:rPr>
-              <w:t>と達成状況」</w:t>
+              <w:t>データ利活用効果に関するKPIと達成状況」</w:t>
             </w:r>
             <w:r>
               <w:rPr>
@@ -39133,6 +38934,9 @@
         <w:continuationSeparator/>
       </w:r>
     </w:p>
+  </w:endnote>
+  <w:endnote w:type="continuationNotice" w:id="1">
+    <w:p/>
   </w:endnote>
 </w:endnotes>
 </file>
@@ -39201,7 +39005,10 @@
       </w:r>
     </w:p>
   </w:footnote>
-  <w:footnote w:id="1">
+  <w:footnote w:type="continuationNotice" w:id="1">
+    <w:p/>
+  </w:footnote>
+  <w:footnote w:id="2">
     <w:p>
       <w:pPr>
         <w:pStyle w:val="FootnoteText"/>
@@ -39283,7 +39090,7 @@
       </w:hyperlink>
     </w:p>
   </w:footnote>
-  <w:footnote w:id="2">
+  <w:footnote w:id="3">
     <w:p>
       <w:pPr>
         <w:pStyle w:val="FootnoteText"/>
@@ -39373,7 +39180,7 @@
       </w:r>
     </w:p>
   </w:footnote>
-  <w:footnote w:id="3">
+  <w:footnote w:id="4">
     <w:p>
       <w:pPr>
         <w:pStyle w:val="FootnoteText"/>
@@ -39418,51 +39225,51 @@
           <w:szCs w:val="16"/>
         </w:rPr>
         <w:t>で公開されているデータ。</w:t>
-      </w:r>
-    </w:p>
-  </w:footnote>
-  <w:footnote w:id="4">
-    <w:p>
-      <w:pPr>
-        <w:pStyle w:val="FootnoteText"/>
-        <w:rPr>
-          <w:sz w:val="16"/>
-          <w:szCs w:val="16"/>
-        </w:rPr>
-      </w:pPr>
-      <w:r>
-        <w:rPr>
-          <w:rStyle w:val="FootnoteReference"/>
-        </w:rPr>
-        <w:footnoteRef/>
-      </w:r>
-      <w:r>
-        <w:rPr>
-          <w:rFonts w:hint="eastAsia"/>
-          <w:sz w:val="16"/>
-          <w:szCs w:val="16"/>
-        </w:rPr>
-        <w:t xml:space="preserve"> 今後ウェブサイト上などで</w:t>
-      </w:r>
-      <w:r>
-        <w:rPr>
-          <w:rFonts w:hint="eastAsia"/>
-          <w:sz w:val="16"/>
-          <w:szCs w:val="16"/>
-        </w:rPr>
-        <w:t>外部から人為的な手続きを経ずに取得できる状態</w:t>
-      </w:r>
-      <w:r>
-        <w:rPr>
-          <w:rFonts w:hint="eastAsia"/>
-          <w:sz w:val="16"/>
-          <w:szCs w:val="16"/>
-        </w:rPr>
-        <w:t>で公開される予定のデータ。</w:t>
       </w:r>
     </w:p>
   </w:footnote>
   <w:footnote w:id="5">
+    <w:p>
+      <w:pPr>
+        <w:pStyle w:val="FootnoteText"/>
+        <w:rPr>
+          <w:sz w:val="16"/>
+          <w:szCs w:val="16"/>
+        </w:rPr>
+      </w:pPr>
+      <w:r>
+        <w:rPr>
+          <w:rStyle w:val="FootnoteReference"/>
+        </w:rPr>
+        <w:footnoteRef/>
+      </w:r>
+      <w:r>
+        <w:rPr>
+          <w:rFonts w:hint="eastAsia"/>
+          <w:sz w:val="16"/>
+          <w:szCs w:val="16"/>
+        </w:rPr>
+        <w:t xml:space="preserve"> 今後ウェブサイト上などで</w:t>
+      </w:r>
+      <w:r>
+        <w:rPr>
+          <w:rFonts w:hint="eastAsia"/>
+          <w:sz w:val="16"/>
+          <w:szCs w:val="16"/>
+        </w:rPr>
+        <w:t>外部から人為的な手続きを経ずに取得できる状態</w:t>
+      </w:r>
+      <w:r>
+        <w:rPr>
+          <w:rFonts w:hint="eastAsia"/>
+          <w:sz w:val="16"/>
+          <w:szCs w:val="16"/>
+        </w:rPr>
+        <w:t>で公開される予定のデータ。</w:t>
+      </w:r>
+    </w:p>
+  </w:footnote>
+  <w:footnote w:id="6">
     <w:p>
       <w:pPr>
         <w:pStyle w:val="FootnoteText"/>
@@ -39548,7 +39355,7 @@
       </w:hyperlink>
     </w:p>
   </w:footnote>
-  <w:footnote w:id="6">
+  <w:footnote w:id="7">
     <w:p>
       <w:pPr>
         <w:pStyle w:val="FootnoteText"/>
@@ -39607,33 +39414,33 @@
           <w:szCs w:val="14"/>
         </w:rPr>
       </w:pPr>
-    </w:p>
-  </w:footnote>
-  <w:footnote w:id="7">
-    <w:p>
-      <w:pPr>
-        <w:pStyle w:val="FootnoteText"/>
-      </w:pPr>
-      <w:r>
-        <w:rPr>
-          <w:rStyle w:val="FootnoteReference"/>
-        </w:rPr>
-        <w:footnoteRef/>
-      </w:r>
-      <w:r>
-        <w:t xml:space="preserve"> </w:t>
-      </w:r>
-      <w:r>
-        <w:rPr>
-          <w:rFonts w:hint="eastAsia"/>
-          <w:sz w:val="16"/>
-          <w:szCs w:val="14"/>
-        </w:rPr>
-        <w:t>「オープンデータ100」の事例をもとに整理した。</w:t>
-      </w:r>
     </w:p>
   </w:footnote>
   <w:footnote w:id="8">
+    <w:p>
+      <w:pPr>
+        <w:pStyle w:val="FootnoteText"/>
+      </w:pPr>
+      <w:r>
+        <w:rPr>
+          <w:rStyle w:val="FootnoteReference"/>
+        </w:rPr>
+        <w:footnoteRef/>
+      </w:r>
+      <w:r>
+        <w:t xml:space="preserve"> </w:t>
+      </w:r>
+      <w:r>
+        <w:rPr>
+          <w:rFonts w:hint="eastAsia"/>
+          <w:sz w:val="16"/>
+          <w:szCs w:val="14"/>
+        </w:rPr>
+        <w:t>「オープンデータ100」の事例をもとに整理した。</w:t>
+      </w:r>
+    </w:p>
+  </w:footnote>
+  <w:footnote w:id="9">
     <w:p>
       <w:pPr>
         <w:pStyle w:val="FootnoteText"/>
@@ -39715,7 +39522,7 @@
       </w:hyperlink>
     </w:p>
   </w:footnote>
-  <w:footnote w:id="9">
+  <w:footnote w:id="10">
     <w:p>
       <w:pPr>
         <w:pStyle w:val="FootnoteText"/>
@@ -39769,7 +39576,7 @@
       </w:r>
     </w:p>
   </w:footnote>
-  <w:footnote w:id="10">
+  <w:footnote w:id="11">
     <w:p>
       <w:pPr>
         <w:pStyle w:val="FootnoteText"/>
@@ -39805,7 +39612,7 @@
       </w:r>
     </w:p>
   </w:footnote>
-  <w:footnote w:id="11">
+  <w:footnote w:id="12">
     <w:p>
       <w:pPr>
         <w:pStyle w:val="FootnoteText"/>
@@ -39866,7 +39673,7 @@
       </w:r>
     </w:p>
   </w:footnote>
-  <w:footnote w:id="12">
+  <w:footnote w:id="13">
     <w:p>
       <w:pPr>
         <w:pStyle w:val="FootnoteText"/>
@@ -53934,15 +53741,6 @@
 </file>
 
 <file path=customXml/item1.xml><?xml version="1.0" encoding="utf-8"?>
-<?mso-contentType ?>
-<FormTemplates xmlns="http://schemas.microsoft.com/sharepoint/v3/contenttype/forms">
-  <Display>DocumentLibraryForm</Display>
-  <Edit>DocumentLibraryForm</Edit>
-  <New>DocumentLibraryForm</New>
-</FormTemplates>
-</file>
-
-<file path=customXml/item2.xml><?xml version="1.0" encoding="utf-8"?>
 <p:properties xmlns:p="http://schemas.microsoft.com/office/2006/metadata/properties" xmlns:xsi="http://www.w3.org/2001/XMLSchema-instance" xmlns:pc="http://schemas.microsoft.com/office/infopath/2007/PartnerControls">
   <documentManagement>
     <_ip_UnifiedCompliancePolicyUIAction xmlns="http://schemas.microsoft.com/sharepoint/v3" xsi:nil="true"/>
@@ -53955,7 +53753,20 @@
 </p:properties>
 </file>
 
+<file path=customXml/item2.xml><?xml version="1.0" encoding="utf-8"?>
+<?mso-contentType ?>
+<FormTemplates xmlns="http://schemas.microsoft.com/sharepoint/v3/contenttype/forms">
+  <Display>DocumentLibraryForm</Display>
+  <Edit>DocumentLibraryForm</Edit>
+  <New>DocumentLibraryForm</New>
+</FormTemplates>
+</file>
+
 <file path=customXml/item3.xml><?xml version="1.0" encoding="utf-8"?>
+<b:Sources xmlns:b="http://schemas.openxmlformats.org/officeDocument/2006/bibliography" xmlns="http://schemas.openxmlformats.org/officeDocument/2006/bibliography" SelectedStyle="\APASixthEditionOfficeOnline.xsl" StyleName="APA" Version="6"/>
+</file>
+
+<file path=customXml/item4.xml><?xml version="1.0" encoding="utf-8"?>
 <ct:contentTypeSchema xmlns:ct="http://schemas.microsoft.com/office/2006/metadata/contentType" xmlns:ma="http://schemas.microsoft.com/office/2006/metadata/properties/metaAttributes" ct:_="" ma:_="" ma:contentTypeName="ドキュメント" ma:contentTypeID="0x0101009605DF11039F5D478FE5EDAFD3B87737" ma:contentTypeVersion="17" ma:contentTypeDescription="新しいドキュメントを作成します。" ma:contentTypeScope="" ma:versionID="e82c22d9b9d1c9d5f15e730a94f0054a">
   <xsd:schema xmlns:xsd="http://www.w3.org/2001/XMLSchema" xmlns:xs="http://www.w3.org/2001/XMLSchema" xmlns:p="http://schemas.microsoft.com/office/2006/metadata/properties" xmlns:ns1="http://schemas.microsoft.com/sharepoint/v3" xmlns:ns2="8c3438c2-774e-4b56-8e53-485ea73e7025" xmlns:ns3="a753eb55-ace7-47fe-8293-79a8dad7846a" targetNamespace="http://schemas.microsoft.com/office/2006/metadata/properties" ma:root="true" ma:fieldsID="f219453cf2bb4a031458c95bf6b08bf0" ns1:_="" ns2:_="" ns3:_="">
     <xsd:import namespace="http://schemas.microsoft.com/sharepoint/v3"/>
@@ -54209,19 +54020,7 @@
 </ct:contentTypeSchema>
 </file>
 
-<file path=customXml/item4.xml><?xml version="1.0" encoding="utf-8"?>
-<b:Sources xmlns:b="http://schemas.openxmlformats.org/officeDocument/2006/bibliography" xmlns="http://schemas.openxmlformats.org/officeDocument/2006/bibliography" SelectedStyle="\APASixthEditionOfficeOnline.xsl" StyleName="APA" Version="6"/>
-</file>
-
 <file path=customXml/itemProps1.xml><?xml version="1.0" encoding="utf-8"?>
-<ds:datastoreItem xmlns:ds="http://schemas.openxmlformats.org/officeDocument/2006/customXml" ds:itemID="{6DCDC2B5-D784-48F6-A3B4-17DA4DB33160}">
-  <ds:schemaRefs>
-    <ds:schemaRef ds:uri="http://schemas.microsoft.com/sharepoint/v3/contenttype/forms"/>
-  </ds:schemaRefs>
-</ds:datastoreItem>
-</file>
-
-<file path=customXml/itemProps2.xml><?xml version="1.0" encoding="utf-8"?>
 <ds:datastoreItem xmlns:ds="http://schemas.openxmlformats.org/officeDocument/2006/customXml" ds:itemID="{FEE4DD8B-3ADD-4415-A105-45C8F61359E1}">
   <ds:schemaRefs>
     <ds:schemaRef ds:uri="http://schemas.microsoft.com/office/2006/metadata/properties"/>
@@ -54233,7 +54032,23 @@
 </ds:datastoreItem>
 </file>
 
+<file path=customXml/itemProps2.xml><?xml version="1.0" encoding="utf-8"?>
+<ds:datastoreItem xmlns:ds="http://schemas.openxmlformats.org/officeDocument/2006/customXml" ds:itemID="{6DCDC2B5-D784-48F6-A3B4-17DA4DB33160}">
+  <ds:schemaRefs>
+    <ds:schemaRef ds:uri="http://schemas.microsoft.com/sharepoint/v3/contenttype/forms"/>
+  </ds:schemaRefs>
+</ds:datastoreItem>
+</file>
+
 <file path=customXml/itemProps3.xml><?xml version="1.0" encoding="utf-8"?>
+<ds:datastoreItem xmlns:ds="http://schemas.openxmlformats.org/officeDocument/2006/customXml" ds:itemID="{B2D27F99-429D-43CF-9805-136BA5538693}">
+  <ds:schemaRefs>
+    <ds:schemaRef ds:uri="http://schemas.openxmlformats.org/officeDocument/2006/bibliography"/>
+  </ds:schemaRefs>
+</ds:datastoreItem>
+</file>
+
+<file path=customXml/itemProps4.xml><?xml version="1.0" encoding="utf-8"?>
 <ds:datastoreItem xmlns:ds="http://schemas.openxmlformats.org/officeDocument/2006/customXml" ds:itemID="{9AEF4BE3-D729-4389-8FD4-C0936FD29871}">
   <ds:schemaRefs>
     <ds:schemaRef ds:uri="http://schemas.microsoft.com/office/2006/metadata/contentType"/>
@@ -54251,12 +54066,4 @@
     <ds:schemaRef ds:uri="http://schemas.microsoft.com/internal/obd"/>
   </ds:schemaRefs>
 </ds:datastoreItem>
-</file>
-
-<file path=customXml/itemProps4.xml><?xml version="1.0" encoding="utf-8"?>
-<ds:datastoreItem xmlns:ds="http://schemas.openxmlformats.org/officeDocument/2006/customXml" ds:itemID="{B2D27F99-429D-43CF-9805-136BA5538693}">
-  <ds:schemaRefs>
-    <ds:schemaRef ds:uri="http://schemas.openxmlformats.org/officeDocument/2006/bibliography"/>
-  </ds:schemaRefs>
-</ds:datastoreItem>
 </file>
--- a/460_実践ガイドブック/docx/465-2_データマネジメント実践ガイドブック（運用編）.docx
+++ b/460_実践ガイドブック/docx/465-2_データマネジメント実践ガイドブック（運用編）.docx
@@ -611,6 +611,44 @@
                 <w:szCs w:val="18"/>
               </w:rPr>
             </w:pPr>
+            <w:r>
+              <w:rPr>
+                <w:rFonts w:hint="eastAsia"/>
+                <w:sz w:val="18"/>
+                <w:szCs w:val="18"/>
+              </w:rPr>
+              <w:t>2</w:t>
+            </w:r>
+            <w:r>
+              <w:rPr>
+                <w:sz w:val="18"/>
+                <w:szCs w:val="18"/>
+              </w:rPr>
+              <w:t>023</w:t>
+            </w:r>
+            <w:r>
+              <w:rPr>
+                <w:rFonts w:hint="eastAsia"/>
+                <w:sz w:val="18"/>
+                <w:szCs w:val="18"/>
+              </w:rPr>
+              <w:t>年2月2</w:t>
+            </w:r>
+            <w:r>
+              <w:rPr>
+                <w:sz w:val="18"/>
+                <w:szCs w:val="18"/>
+              </w:rPr>
+              <w:t>8</w:t>
+            </w:r>
+            <w:r>
+              <w:rPr>
+                <w:rFonts w:hint="eastAsia"/>
+                <w:sz w:val="18"/>
+                <w:szCs w:val="18"/>
+              </w:rPr>
+              <w:t>日</w:t>
+            </w:r>
           </w:p>
         </w:tc>
         <w:tc>
@@ -627,6 +665,21 @@
                 <w:szCs w:val="18"/>
               </w:rPr>
             </w:pPr>
+            <w:r>
+              <w:rPr>
+                <w:rFonts w:hint="eastAsia"/>
+                <w:sz w:val="18"/>
+                <w:szCs w:val="18"/>
+              </w:rPr>
+              <w:t>2</w:t>
+            </w:r>
+            <w:r>
+              <w:rPr>
+                <w:sz w:val="18"/>
+                <w:szCs w:val="18"/>
+              </w:rPr>
+              <w:t>.1 2)</w:t>
+            </w:r>
           </w:p>
         </w:tc>
         <w:tc>
@@ -639,10 +692,43 @@
               <w:autoSpaceDE w:val="0"/>
               <w:autoSpaceDN w:val="0"/>
               <w:rPr>
+                <w:rFonts w:hint="eastAsia"/>
                 <w:sz w:val="18"/>
                 <w:szCs w:val="18"/>
               </w:rPr>
             </w:pPr>
+            <w:r>
+              <w:rPr>
+                <w:rFonts w:hint="eastAsia"/>
+                <w:sz w:val="18"/>
+                <w:szCs w:val="18"/>
+              </w:rPr>
+              <w:t>非識別加工情報について</w:t>
+            </w:r>
+            <w:r>
+              <w:rPr>
+                <w:rFonts w:hint="eastAsia"/>
+                <w:sz w:val="18"/>
+                <w:szCs w:val="18"/>
+              </w:rPr>
+              <w:t>、</w:t>
+            </w:r>
+            <w:r>
+              <w:rPr>
+                <w:rFonts w:hint="eastAsia"/>
+                <w:sz w:val="18"/>
+                <w:szCs w:val="18"/>
+              </w:rPr>
+              <w:t>改正個人情報保護法にあわせて行政機関等匿名加工情報</w:t>
+            </w:r>
+            <w:r>
+              <w:rPr>
+                <w:rFonts w:hint="eastAsia"/>
+                <w:sz w:val="18"/>
+                <w:szCs w:val="18"/>
+              </w:rPr>
+              <w:t>に記載を変更、文言調整</w:t>
+            </w:r>
           </w:p>
         </w:tc>
       </w:tr>
@@ -716,8 +802,8 @@
         </w:sectPr>
       </w:pPr>
     </w:p>
-    <w:bookmarkStart w:id="0" w:name="_Ref34986939" w:displacedByCustomXml="next"/>
-    <w:bookmarkStart w:id="1" w:name="_Toc35884902" w:displacedByCustomXml="next"/>
+    <w:bookmarkStart w:id="0" w:name="_Toc35884902" w:displacedByCustomXml="next"/>
+    <w:bookmarkStart w:id="1" w:name="_Ref34986939" w:displacedByCustomXml="next"/>
     <w:sdt>
       <w:sdtPr>
         <w:rPr>
@@ -9248,7 +9334,19 @@
         <w:rPr>
           <w:rFonts w:hint="eastAsia"/>
         </w:rPr>
-        <w:t>個人情報に関するデータは、当該保有個人情報の利用目的や利用目的以外の提供の根拠を確認してください。それによってオープンデータとすることが可能か検討が必要です。また、民間に提供する制度である行政機関等匿名加工情報を通じて、データの公開が可能な場合があります。必要に応じて検討してください。</w:t>
+        <w:t>個人情報に関するデータは、当該保有個人情報の利用目的や利用目的以外の提供の根拠を確認してください。それによってオープンデータとすることが可能か検討が必要です。また、</w:t>
+      </w:r>
+      <w:r>
+        <w:rPr>
+          <w:rFonts w:hint="eastAsia"/>
+        </w:rPr>
+        <w:t>個人情報に関するデータを匿名加工した上で</w:t>
+      </w:r>
+      <w:r>
+        <w:rPr>
+          <w:rFonts w:hint="eastAsia"/>
+        </w:rPr>
+        <w:t>民間に提供する制度である行政機関等匿名加工情報を通じて、データの公開が可能な場合があります。必要に応じて検討してください。</w:t>
       </w:r>
     </w:p>
     <w:p>
@@ -53741,6 +53839,15 @@
 </file>
 
 <file path=customXml/item1.xml><?xml version="1.0" encoding="utf-8"?>
+<?mso-contentType ?>
+<FormTemplates xmlns="http://schemas.microsoft.com/sharepoint/v3/contenttype/forms">
+  <Display>DocumentLibraryForm</Display>
+  <Edit>DocumentLibraryForm</Edit>
+  <New>DocumentLibraryForm</New>
+</FormTemplates>
+</file>
+
+<file path=customXml/item2.xml><?xml version="1.0" encoding="utf-8"?>
 <p:properties xmlns:p="http://schemas.microsoft.com/office/2006/metadata/properties" xmlns:xsi="http://www.w3.org/2001/XMLSchema-instance" xmlns:pc="http://schemas.microsoft.com/office/infopath/2007/PartnerControls">
   <documentManagement>
     <_ip_UnifiedCompliancePolicyUIAction xmlns="http://schemas.microsoft.com/sharepoint/v3" xsi:nil="true"/>
@@ -53753,20 +53860,7 @@
 </p:properties>
 </file>
 
-<file path=customXml/item2.xml><?xml version="1.0" encoding="utf-8"?>
-<?mso-contentType ?>
-<FormTemplates xmlns="http://schemas.microsoft.com/sharepoint/v3/contenttype/forms">
-  <Display>DocumentLibraryForm</Display>
-  <Edit>DocumentLibraryForm</Edit>
-  <New>DocumentLibraryForm</New>
-</FormTemplates>
-</file>
-
 <file path=customXml/item3.xml><?xml version="1.0" encoding="utf-8"?>
-<b:Sources xmlns:b="http://schemas.openxmlformats.org/officeDocument/2006/bibliography" xmlns="http://schemas.openxmlformats.org/officeDocument/2006/bibliography" SelectedStyle="\APASixthEditionOfficeOnline.xsl" StyleName="APA" Version="6"/>
-</file>
-
-<file path=customXml/item4.xml><?xml version="1.0" encoding="utf-8"?>
 <ct:contentTypeSchema xmlns:ct="http://schemas.microsoft.com/office/2006/metadata/contentType" xmlns:ma="http://schemas.microsoft.com/office/2006/metadata/properties/metaAttributes" ct:_="" ma:_="" ma:contentTypeName="ドキュメント" ma:contentTypeID="0x0101009605DF11039F5D478FE5EDAFD3B87737" ma:contentTypeVersion="17" ma:contentTypeDescription="新しいドキュメントを作成します。" ma:contentTypeScope="" ma:versionID="e82c22d9b9d1c9d5f15e730a94f0054a">
   <xsd:schema xmlns:xsd="http://www.w3.org/2001/XMLSchema" xmlns:xs="http://www.w3.org/2001/XMLSchema" xmlns:p="http://schemas.microsoft.com/office/2006/metadata/properties" xmlns:ns1="http://schemas.microsoft.com/sharepoint/v3" xmlns:ns2="8c3438c2-774e-4b56-8e53-485ea73e7025" xmlns:ns3="a753eb55-ace7-47fe-8293-79a8dad7846a" targetNamespace="http://schemas.microsoft.com/office/2006/metadata/properties" ma:root="true" ma:fieldsID="f219453cf2bb4a031458c95bf6b08bf0" ns1:_="" ns2:_="" ns3:_="">
     <xsd:import namespace="http://schemas.microsoft.com/sharepoint/v3"/>
@@ -54020,7 +54114,19 @@
 </ct:contentTypeSchema>
 </file>
 
+<file path=customXml/item4.xml><?xml version="1.0" encoding="utf-8"?>
+<b:Sources xmlns:b="http://schemas.openxmlformats.org/officeDocument/2006/bibliography" xmlns="http://schemas.openxmlformats.org/officeDocument/2006/bibliography" SelectedStyle="\APASixthEditionOfficeOnline.xsl" StyleName="APA" Version="6"/>
+</file>
+
 <file path=customXml/itemProps1.xml><?xml version="1.0" encoding="utf-8"?>
+<ds:datastoreItem xmlns:ds="http://schemas.openxmlformats.org/officeDocument/2006/customXml" ds:itemID="{6DCDC2B5-D784-48F6-A3B4-17DA4DB33160}">
+  <ds:schemaRefs>
+    <ds:schemaRef ds:uri="http://schemas.microsoft.com/sharepoint/v3/contenttype/forms"/>
+  </ds:schemaRefs>
+</ds:datastoreItem>
+</file>
+
+<file path=customXml/itemProps2.xml><?xml version="1.0" encoding="utf-8"?>
 <ds:datastoreItem xmlns:ds="http://schemas.openxmlformats.org/officeDocument/2006/customXml" ds:itemID="{FEE4DD8B-3ADD-4415-A105-45C8F61359E1}">
   <ds:schemaRefs>
     <ds:schemaRef ds:uri="http://schemas.microsoft.com/office/2006/metadata/properties"/>
@@ -54032,23 +54138,7 @@
 </ds:datastoreItem>
 </file>
 
-<file path=customXml/itemProps2.xml><?xml version="1.0" encoding="utf-8"?>
-<ds:datastoreItem xmlns:ds="http://schemas.openxmlformats.org/officeDocument/2006/customXml" ds:itemID="{6DCDC2B5-D784-48F6-A3B4-17DA4DB33160}">
-  <ds:schemaRefs>
-    <ds:schemaRef ds:uri="http://schemas.microsoft.com/sharepoint/v3/contenttype/forms"/>
-  </ds:schemaRefs>
-</ds:datastoreItem>
-</file>
-
 <file path=customXml/itemProps3.xml><?xml version="1.0" encoding="utf-8"?>
-<ds:datastoreItem xmlns:ds="http://schemas.openxmlformats.org/officeDocument/2006/customXml" ds:itemID="{B2D27F99-429D-43CF-9805-136BA5538693}">
-  <ds:schemaRefs>
-    <ds:schemaRef ds:uri="http://schemas.openxmlformats.org/officeDocument/2006/bibliography"/>
-  </ds:schemaRefs>
-</ds:datastoreItem>
-</file>
-
-<file path=customXml/itemProps4.xml><?xml version="1.0" encoding="utf-8"?>
 <ds:datastoreItem xmlns:ds="http://schemas.openxmlformats.org/officeDocument/2006/customXml" ds:itemID="{9AEF4BE3-D729-4389-8FD4-C0936FD29871}">
   <ds:schemaRefs>
     <ds:schemaRef ds:uri="http://schemas.microsoft.com/office/2006/metadata/contentType"/>
@@ -54066,4 +54156,12 @@
     <ds:schemaRef ds:uri="http://schemas.microsoft.com/internal/obd"/>
   </ds:schemaRefs>
 </ds:datastoreItem>
+</file>
+
+<file path=customXml/itemProps4.xml><?xml version="1.0" encoding="utf-8"?>
+<ds:datastoreItem xmlns:ds="http://schemas.openxmlformats.org/officeDocument/2006/customXml" ds:itemID="{B2D27F99-429D-43CF-9805-136BA5538693}">
+  <ds:schemaRefs>
+    <ds:schemaRef ds:uri="http://schemas.openxmlformats.org/officeDocument/2006/bibliography"/>
+  </ds:schemaRefs>
+</ds:datastoreItem>
 </file>
--- a/460_実践ガイドブック/docx/465-2_データマネジメント実践ガイドブック（運用編）.docx
+++ b/460_実践ガイドブック/docx/465-2_データマネジメント実践ガイドブック（運用編）.docx
@@ -576,7 +576,7 @@
                 <w:sz w:val="18"/>
                 <w:szCs w:val="18"/>
               </w:rPr>
-              <w:t>022</w:t>
+              <w:t>023</w:t>
             </w:r>
             <w:r>
               <w:rPr>
@@ -584,14 +584,14 @@
                 <w:sz w:val="18"/>
                 <w:szCs w:val="18"/>
               </w:rPr>
-              <w:t>年3月3</w:t>
+              <w:t>年2月2</w:t>
             </w:r>
             <w:r>
               <w:rPr>
                 <w:sz w:val="18"/>
                 <w:szCs w:val="18"/>
               </w:rPr>
-              <w:t>1</w:t>
+              <w:t>8</w:t>
             </w:r>
             <w:r>
               <w:rPr>
@@ -617,6 +617,29 @@
                 <w:szCs w:val="18"/>
               </w:rPr>
             </w:pPr>
+            <w:r>
+              <w:rPr>
+                <w:rFonts w:hint="eastAsia"/>
+                <w:sz w:val="18"/>
+                <w:szCs w:val="18"/>
+              </w:rPr>
+              <w:t>2</w:t>
+            </w:r>
+            <w:r>
+              <w:rPr>
+                <w:sz w:val="18"/>
+                <w:szCs w:val="18"/>
+              </w:rPr>
+              <w:t>.1 2)</w:t>
+            </w:r>
+            <w:r>
+              <w:rPr>
+                <w:rFonts w:hint="eastAsia"/>
+                <w:sz w:val="18"/>
+                <w:szCs w:val="18"/>
+              </w:rPr>
+              <w:t xml:space="preserve">　</w:t>
+            </w:r>
           </w:p>
         </w:tc>
         <w:tc>
@@ -639,7 +662,31 @@
                 <w:sz w:val="18"/>
                 <w:szCs w:val="18"/>
               </w:rPr>
-              <w:t>初版決定</w:t>
+              <w:t>非識別加工情報について</w:t>
+            </w:r>
+            <w:r>
+              <w:rPr>
+                <w:rFonts w:hint="eastAsia"/>
+                <w:sz w:val="18"/>
+                <w:szCs w:val="18"/>
+              </w:rPr>
+              <w:t>、</w:t>
+            </w:r>
+            <w:r>
+              <w:rPr>
+                <w:rFonts w:hint="eastAsia"/>
+                <w:sz w:val="18"/>
+                <w:szCs w:val="18"/>
+              </w:rPr>
+              <w:t>改正個人情報保護法にあわせて行政機関等匿名加工情報</w:t>
+            </w:r>
+            <w:r>
+              <w:rPr>
+                <w:rFonts w:hint="eastAsia"/>
+                <w:sz w:val="18"/>
+                <w:szCs w:val="18"/>
+              </w:rPr>
+              <w:t>に記載を変更、文言調整</w:t>
             </w:r>
           </w:p>
         </w:tc>
@@ -672,7 +719,7 @@
                 <w:sz w:val="18"/>
                 <w:szCs w:val="18"/>
               </w:rPr>
-              <w:t>023</w:t>
+              <w:t>022</w:t>
             </w:r>
             <w:r>
               <w:rPr>
@@ -680,14 +727,14 @@
                 <w:sz w:val="18"/>
                 <w:szCs w:val="18"/>
               </w:rPr>
-              <w:t>年2月2</w:t>
+              <w:t>年3月3</w:t>
             </w:r>
             <w:r>
               <w:rPr>
                 <w:sz w:val="18"/>
                 <w:szCs w:val="18"/>
               </w:rPr>
-              <w:t>8</w:t>
+              <w:t>1</w:t>
             </w:r>
             <w:r>
               <w:rPr>
@@ -697,111 +744,6 @@
               </w:rPr>
               <w:t>日</w:t>
             </w:r>
-          </w:p>
-        </w:tc>
-        <w:tc>
-          <w:tcPr>
-            <w:tcW w:w="1916" w:type="dxa"/>
-          </w:tcPr>
-          <w:p>
-            <w:pPr>
-              <w:kinsoku w:val="0"/>
-              <w:autoSpaceDE w:val="0"/>
-              <w:autoSpaceDN w:val="0"/>
-              <w:rPr>
-                <w:sz w:val="18"/>
-                <w:szCs w:val="18"/>
-              </w:rPr>
-            </w:pPr>
-            <w:r>
-              <w:rPr>
-                <w:rFonts w:hint="eastAsia"/>
-                <w:sz w:val="18"/>
-                <w:szCs w:val="18"/>
-              </w:rPr>
-              <w:t>2</w:t>
-            </w:r>
-            <w:r>
-              <w:rPr>
-                <w:sz w:val="18"/>
-                <w:szCs w:val="18"/>
-              </w:rPr>
-              <w:t>.1 2)</w:t>
-            </w:r>
-            <w:r>
-              <w:rPr>
-                <w:rFonts w:hint="eastAsia"/>
-                <w:sz w:val="18"/>
-                <w:szCs w:val="18"/>
-              </w:rPr>
-              <w:t xml:space="preserve">　</w:t>
-            </w:r>
-          </w:p>
-        </w:tc>
-        <w:tc>
-          <w:tcPr>
-            <w:tcW w:w="5097" w:type="dxa"/>
-          </w:tcPr>
-          <w:p>
-            <w:pPr>
-              <w:kinsoku w:val="0"/>
-              <w:autoSpaceDE w:val="0"/>
-              <w:autoSpaceDN w:val="0"/>
-              <w:rPr>
-                <w:sz w:val="18"/>
-                <w:szCs w:val="18"/>
-              </w:rPr>
-            </w:pPr>
-            <w:r>
-              <w:rPr>
-                <w:rFonts w:hint="eastAsia"/>
-                <w:sz w:val="18"/>
-                <w:szCs w:val="18"/>
-              </w:rPr>
-              <w:t>非識別加工情報について</w:t>
-            </w:r>
-            <w:r>
-              <w:rPr>
-                <w:rFonts w:hint="eastAsia"/>
-                <w:sz w:val="18"/>
-                <w:szCs w:val="18"/>
-              </w:rPr>
-              <w:t>、</w:t>
-            </w:r>
-            <w:r>
-              <w:rPr>
-                <w:rFonts w:hint="eastAsia"/>
-                <w:sz w:val="18"/>
-                <w:szCs w:val="18"/>
-              </w:rPr>
-              <w:t>改正個人情報保護法にあわせて行政機関等匿名加工情報</w:t>
-            </w:r>
-            <w:r>
-              <w:rPr>
-                <w:rFonts w:hint="eastAsia"/>
-                <w:sz w:val="18"/>
-                <w:szCs w:val="18"/>
-              </w:rPr>
-              <w:t>に記載を変更、文言調整</w:t>
-            </w:r>
-          </w:p>
-        </w:tc>
-      </w:tr>
-      <w:tr>
-        <w:tc>
-          <w:tcPr>
-            <w:tcW w:w="1481" w:type="dxa"/>
-          </w:tcPr>
-          <w:p>
-            <w:pPr>
-              <w:kinsoku w:val="0"/>
-              <w:autoSpaceDE w:val="0"/>
-              <w:autoSpaceDN w:val="0"/>
-              <w:rPr>
-                <w:sz w:val="18"/>
-                <w:szCs w:val="18"/>
-              </w:rPr>
-            </w:pPr>
           </w:p>
         </w:tc>
         <w:tc>
@@ -834,6 +776,14 @@
                 <w:szCs w:val="18"/>
               </w:rPr>
             </w:pPr>
+            <w:r>
+              <w:rPr>
+                <w:rFonts w:hint="eastAsia"/>
+                <w:sz w:val="18"/>
+                <w:szCs w:val="18"/>
+              </w:rPr>
+              <w:t>初版決定</w:t>
+            </w:r>
           </w:p>
         </w:tc>
       </w:tr>
@@ -857,8 +807,8 @@
         </w:sectPr>
       </w:pPr>
     </w:p>
-    <w:bookmarkStart w:id="0" w:name="_Toc35884902" w:displacedByCustomXml="next"/>
-    <w:bookmarkStart w:id="1" w:name="_Ref34986939" w:displacedByCustomXml="next"/>
+    <w:bookmarkStart w:id="0" w:name="_Ref34986939" w:displacedByCustomXml="next"/>
+    <w:bookmarkStart w:id="1" w:name="_Toc35884902" w:displacedByCustomXml="next"/>
     <w:sdt>
       <w:sdtPr>
         <w:rPr>
@@ -17323,7 +17273,19 @@
               <w:rPr>
                 <w:rFonts w:hint="eastAsia"/>
               </w:rPr>
-              <w:t>非識別加工情報に対する</w:t>
+              <w:t>行政機関等</w:t>
+            </w:r>
+            <w:r>
+              <w:rPr>
+                <w:rFonts w:hint="eastAsia"/>
+              </w:rPr>
+              <w:t>匿名加工情報</w:t>
+            </w:r>
+            <w:r>
+              <w:rPr>
+                <w:rFonts w:hint="eastAsia"/>
+              </w:rPr>
+              <w:t>に対する</w:t>
             </w:r>
             <w:r>
               <w:rPr>
@@ -53907,6 +53869,19 @@
 </file>
 
 <file path=customXml/item2.xml><?xml version="1.0" encoding="utf-8"?>
+<?mso-contentType ?>
+<FormTemplates xmlns="http://schemas.microsoft.com/sharepoint/v3/contenttype/forms">
+  <Display>DocumentLibraryForm</Display>
+  <Edit>DocumentLibraryForm</Edit>
+  <New>DocumentLibraryForm</New>
+</FormTemplates>
+</file>
+
+<file path=customXml/item3.xml><?xml version="1.0" encoding="utf-8"?>
+<b:Sources xmlns:b="http://schemas.openxmlformats.org/officeDocument/2006/bibliography" xmlns="http://schemas.openxmlformats.org/officeDocument/2006/bibliography" SelectedStyle="\APASixthEditionOfficeOnline.xsl" StyleName="APA" Version="6"/>
+</file>
+
+<file path=customXml/item4.xml><?xml version="1.0" encoding="utf-8"?>
 <ct:contentTypeSchema xmlns:ct="http://schemas.microsoft.com/office/2006/metadata/contentType" xmlns:ma="http://schemas.microsoft.com/office/2006/metadata/properties/metaAttributes" ct:_="" ma:_="" ma:contentTypeName="ドキュメント" ma:contentTypeID="0x0101009605DF11039F5D478FE5EDAFD3B87737" ma:contentTypeVersion="17" ma:contentTypeDescription="新しいドキュメントを作成します。" ma:contentTypeScope="" ma:versionID="e82c22d9b9d1c9d5f15e730a94f0054a">
   <xsd:schema xmlns:xsd="http://www.w3.org/2001/XMLSchema" xmlns:xs="http://www.w3.org/2001/XMLSchema" xmlns:p="http://schemas.microsoft.com/office/2006/metadata/properties" xmlns:ns1="http://schemas.microsoft.com/sharepoint/v3" xmlns:ns2="8c3438c2-774e-4b56-8e53-485ea73e7025" xmlns:ns3="a753eb55-ace7-47fe-8293-79a8dad7846a" targetNamespace="http://schemas.microsoft.com/office/2006/metadata/properties" ma:root="true" ma:fieldsID="f219453cf2bb4a031458c95bf6b08bf0" ns1:_="" ns2:_="" ns3:_="">
     <xsd:import namespace="http://schemas.microsoft.com/sharepoint/v3"/>
@@ -54160,19 +54135,6 @@
 </ct:contentTypeSchema>
 </file>
 
-<file path=customXml/item3.xml><?xml version="1.0" encoding="utf-8"?>
-<b:Sources xmlns:b="http://schemas.openxmlformats.org/officeDocument/2006/bibliography" xmlns="http://schemas.openxmlformats.org/officeDocument/2006/bibliography" SelectedStyle="\APASixthEditionOfficeOnline.xsl" StyleName="APA" Version="6"/>
-</file>
-
-<file path=customXml/item4.xml><?xml version="1.0" encoding="utf-8"?>
-<?mso-contentType ?>
-<FormTemplates xmlns="http://schemas.microsoft.com/sharepoint/v3/contenttype/forms">
-  <Display>DocumentLibraryForm</Display>
-  <Edit>DocumentLibraryForm</Edit>
-  <New>DocumentLibraryForm</New>
-</FormTemplates>
-</file>
-
 <file path=customXml/itemProps1.xml><?xml version="1.0" encoding="utf-8"?>
 <ds:datastoreItem xmlns:ds="http://schemas.openxmlformats.org/officeDocument/2006/customXml" ds:itemID="{FEE4DD8B-3ADD-4415-A105-45C8F61359E1}">
   <ds:schemaRefs>
@@ -54192,6 +54154,22 @@
 </file>
 
 <file path=customXml/itemProps2.xml><?xml version="1.0" encoding="utf-8"?>
+<ds:datastoreItem xmlns:ds="http://schemas.openxmlformats.org/officeDocument/2006/customXml" ds:itemID="{6DCDC2B5-D784-48F6-A3B4-17DA4DB33160}">
+  <ds:schemaRefs>
+    <ds:schemaRef ds:uri="http://schemas.microsoft.com/sharepoint/v3/contenttype/forms"/>
+  </ds:schemaRefs>
+</ds:datastoreItem>
+</file>
+
+<file path=customXml/itemProps3.xml><?xml version="1.0" encoding="utf-8"?>
+<ds:datastoreItem xmlns:ds="http://schemas.openxmlformats.org/officeDocument/2006/customXml" ds:itemID="{B2D27F99-429D-43CF-9805-136BA5538693}">
+  <ds:schemaRefs>
+    <ds:schemaRef ds:uri="http://schemas.openxmlformats.org/officeDocument/2006/bibliography"/>
+  </ds:schemaRefs>
+</ds:datastoreItem>
+</file>
+
+<file path=customXml/itemProps4.xml><?xml version="1.0" encoding="utf-8"?>
 <ds:datastoreItem xmlns:ds="http://schemas.openxmlformats.org/officeDocument/2006/customXml" ds:itemID="{9AEF4BE3-D729-4389-8FD4-C0936FD29871}">
   <ds:schemaRefs>
     <ds:schemaRef ds:uri="http://schemas.microsoft.com/office/2006/metadata/contentType"/>
@@ -54209,20 +54187,4 @@
     <ds:schemaRef ds:uri="http://schemas.microsoft.com/internal/obd"/>
   </ds:schemaRefs>
 </ds:datastoreItem>
-</file>
-
-<file path=customXml/itemProps3.xml><?xml version="1.0" encoding="utf-8"?>
-<ds:datastoreItem xmlns:ds="http://schemas.openxmlformats.org/officeDocument/2006/customXml" ds:itemID="{B2D27F99-429D-43CF-9805-136BA5538693}">
-  <ds:schemaRefs>
-    <ds:schemaRef ds:uri="http://schemas.openxmlformats.org/officeDocument/2006/bibliography"/>
-  </ds:schemaRefs>
-</ds:datastoreItem>
-</file>
-
-<file path=customXml/itemProps4.xml><?xml version="1.0" encoding="utf-8"?>
-<ds:datastoreItem xmlns:ds="http://schemas.openxmlformats.org/officeDocument/2006/customXml" ds:itemID="{6DCDC2B5-D784-48F6-A3B4-17DA4DB33160}">
-  <ds:schemaRefs>
-    <ds:schemaRef ds:uri="http://schemas.microsoft.com/sharepoint/v3/contenttype/forms"/>
-  </ds:schemaRefs>
-</ds:datastoreItem>
 </file>